--- a/OOP/Inheritance/theory.docx
+++ b/OOP/Inheritance/theory.docx
@@ -107,6 +107,7 @@
       </w:pPr>
       <w:r>
         <w:rPr>
+          <w:noProof/>
           <w:sz w:val="28"/>
           <w:szCs w:val="28"/>
         </w:rPr>
@@ -149,6 +150,9 @@
     </w:p>
     <w:p>
       <w:r>
+        <w:rPr>
+          <w:noProof/>
+        </w:rPr>
         <w:lastRenderedPageBreak/>
         <w:drawing>
           <wp:inline distT="0" distB="0" distL="0" distR="0" wp14:anchorId="0EF0CFE4" wp14:editId="514469D4">
@@ -189,6 +193,9 @@
     </w:p>
     <w:p>
       <w:r>
+        <w:rPr>
+          <w:noProof/>
+        </w:rPr>
         <w:lastRenderedPageBreak/>
         <w:drawing>
           <wp:inline distT="0" distB="0" distL="0" distR="0" wp14:anchorId="235954E3" wp14:editId="26DB8F04">
@@ -238,6 +245,9 @@
         <w:tab/>
       </w:r>
       <w:r>
+        <w:rPr>
+          <w:noProof/>
+        </w:rPr>
         <w:drawing>
           <wp:inline distT="0" distB="0" distL="0" distR="0" wp14:anchorId="14D73F9D" wp14:editId="6C4BFC4D">
             <wp:extent cx="5943600" cy="3895090"/>
@@ -282,6 +292,9 @@
         </w:tabs>
       </w:pPr>
       <w:r>
+        <w:rPr>
+          <w:noProof/>
+        </w:rPr>
         <w:drawing>
           <wp:inline distT="0" distB="0" distL="0" distR="0" wp14:anchorId="2E60F928" wp14:editId="45F9CD1C">
             <wp:extent cx="5943600" cy="1978660"/>
@@ -393,6 +406,7 @@
         <w:rPr>
           <w:b/>
           <w:bCs/>
+          <w:noProof/>
           <w:sz w:val="36"/>
           <w:szCs w:val="36"/>
         </w:rPr>
@@ -462,6 +476,7 @@
         <w:rPr>
           <w:b/>
           <w:bCs/>
+          <w:noProof/>
           <w:sz w:val="36"/>
           <w:szCs w:val="36"/>
         </w:rPr>
@@ -518,6 +533,7 @@
         <w:rPr>
           <w:b/>
           <w:bCs/>
+          <w:noProof/>
           <w:sz w:val="36"/>
           <w:szCs w:val="36"/>
         </w:rPr>
@@ -596,6 +612,7 @@
         <w:rPr>
           <w:b/>
           <w:bCs/>
+          <w:noProof/>
           <w:sz w:val="36"/>
           <w:szCs w:val="36"/>
         </w:rPr>
@@ -653,6 +670,7 @@
         <w:rPr>
           <w:b/>
           <w:bCs/>
+          <w:noProof/>
           <w:sz w:val="36"/>
           <w:szCs w:val="36"/>
         </w:rPr>
@@ -709,6 +727,7 @@
         <w:rPr>
           <w:b/>
           <w:bCs/>
+          <w:noProof/>
           <w:sz w:val="36"/>
           <w:szCs w:val="36"/>
         </w:rPr>
@@ -766,6 +785,7 @@
         <w:rPr>
           <w:b/>
           <w:bCs/>
+          <w:noProof/>
           <w:sz w:val="36"/>
           <w:szCs w:val="36"/>
         </w:rPr>
@@ -822,6 +842,7 @@
         <w:rPr>
           <w:b/>
           <w:bCs/>
+          <w:noProof/>
           <w:sz w:val="36"/>
           <w:szCs w:val="36"/>
         </w:rPr>
@@ -879,6 +900,7 @@
         <w:rPr>
           <w:b/>
           <w:bCs/>
+          <w:noProof/>
           <w:sz w:val="36"/>
           <w:szCs w:val="36"/>
         </w:rPr>
@@ -935,6 +957,7 @@
         <w:rPr>
           <w:b/>
           <w:bCs/>
+          <w:noProof/>
           <w:sz w:val="36"/>
           <w:szCs w:val="36"/>
         </w:rPr>
@@ -991,6 +1014,7 @@
         <w:rPr>
           <w:b/>
           <w:bCs/>
+          <w:noProof/>
           <w:sz w:val="36"/>
           <w:szCs w:val="36"/>
         </w:rPr>
@@ -1048,6 +1072,7 @@
         <w:rPr>
           <w:b/>
           <w:bCs/>
+          <w:noProof/>
           <w:sz w:val="36"/>
           <w:szCs w:val="36"/>
         </w:rPr>
@@ -1104,6 +1129,7 @@
         <w:rPr>
           <w:b/>
           <w:bCs/>
+          <w:noProof/>
           <w:sz w:val="36"/>
           <w:szCs w:val="36"/>
         </w:rPr>
@@ -1161,6 +1187,7 @@
         <w:rPr>
           <w:b/>
           <w:bCs/>
+          <w:noProof/>
           <w:sz w:val="36"/>
           <w:szCs w:val="36"/>
         </w:rPr>
@@ -1217,6 +1244,7 @@
         <w:rPr>
           <w:b/>
           <w:bCs/>
+          <w:noProof/>
           <w:sz w:val="36"/>
           <w:szCs w:val="36"/>
         </w:rPr>
@@ -1274,6 +1302,7 @@
         <w:rPr>
           <w:b/>
           <w:bCs/>
+          <w:noProof/>
           <w:sz w:val="36"/>
           <w:szCs w:val="36"/>
         </w:rPr>
@@ -1331,6 +1360,7 @@
         <w:rPr>
           <w:b/>
           <w:bCs/>
+          <w:noProof/>
           <w:sz w:val="36"/>
           <w:szCs w:val="36"/>
         </w:rPr>
@@ -1388,6 +1418,7 @@
         <w:rPr>
           <w:b/>
           <w:bCs/>
+          <w:noProof/>
           <w:sz w:val="36"/>
           <w:szCs w:val="36"/>
         </w:rPr>
@@ -1444,6 +1475,7 @@
         <w:rPr>
           <w:b/>
           <w:bCs/>
+          <w:noProof/>
           <w:sz w:val="36"/>
           <w:szCs w:val="36"/>
         </w:rPr>
@@ -1500,6 +1532,7 @@
         <w:rPr>
           <w:b/>
           <w:bCs/>
+          <w:noProof/>
           <w:sz w:val="36"/>
           <w:szCs w:val="36"/>
         </w:rPr>
@@ -1557,6 +1590,7 @@
         <w:rPr>
           <w:b/>
           <w:bCs/>
+          <w:noProof/>
           <w:sz w:val="36"/>
           <w:szCs w:val="36"/>
         </w:rPr>
@@ -1613,6 +1647,7 @@
         <w:rPr>
           <w:b/>
           <w:bCs/>
+          <w:noProof/>
           <w:sz w:val="36"/>
           <w:szCs w:val="36"/>
         </w:rPr>
@@ -1669,6 +1704,7 @@
         <w:rPr>
           <w:b/>
           <w:bCs/>
+          <w:noProof/>
           <w:sz w:val="36"/>
           <w:szCs w:val="36"/>
         </w:rPr>
@@ -1726,6 +1762,7 @@
         <w:rPr>
           <w:b/>
           <w:bCs/>
+          <w:noProof/>
           <w:sz w:val="36"/>
           <w:szCs w:val="36"/>
         </w:rPr>
@@ -1782,6 +1819,7 @@
         <w:rPr>
           <w:b/>
           <w:bCs/>
+          <w:noProof/>
           <w:sz w:val="36"/>
           <w:szCs w:val="36"/>
         </w:rPr>
@@ -1838,6 +1876,7 @@
         <w:rPr>
           <w:b/>
           <w:bCs/>
+          <w:noProof/>
           <w:sz w:val="36"/>
           <w:szCs w:val="36"/>
         </w:rPr>
@@ -1895,6 +1934,7 @@
         <w:rPr>
           <w:b/>
           <w:bCs/>
+          <w:noProof/>
           <w:sz w:val="36"/>
           <w:szCs w:val="36"/>
         </w:rPr>
@@ -1951,6 +1991,7 @@
         <w:rPr>
           <w:b/>
           <w:bCs/>
+          <w:noProof/>
           <w:sz w:val="36"/>
           <w:szCs w:val="36"/>
         </w:rPr>
@@ -2007,6 +2048,7 @@
         <w:rPr>
           <w:b/>
           <w:bCs/>
+          <w:noProof/>
           <w:sz w:val="36"/>
           <w:szCs w:val="36"/>
         </w:rPr>
@@ -2064,6 +2106,7 @@
         <w:rPr>
           <w:b/>
           <w:bCs/>
+          <w:noProof/>
           <w:sz w:val="36"/>
           <w:szCs w:val="36"/>
         </w:rPr>
@@ -2120,6 +2163,7 @@
         <w:rPr>
           <w:b/>
           <w:bCs/>
+          <w:noProof/>
           <w:sz w:val="36"/>
           <w:szCs w:val="36"/>
         </w:rPr>
@@ -2159,6 +2203,415 @@
           </wp:inline>
         </w:drawing>
       </w:r>
+    </w:p>
+    <w:p>
+      <w:pPr>
+        <w:tabs>
+          <w:tab w:val="left" w:pos="1212"/>
+        </w:tabs>
+        <w:rPr>
+          <w:b/>
+          <w:bCs/>
+          <w:sz w:val="36"/>
+          <w:szCs w:val="36"/>
+        </w:rPr>
+      </w:pPr>
+      <w:r>
+        <w:rPr>
+          <w:b/>
+          <w:bCs/>
+          <w:sz w:val="36"/>
+          <w:szCs w:val="36"/>
+        </w:rPr>
+        <w:lastRenderedPageBreak/>
+        <w:drawing>
+          <wp:inline distT="0" distB="0" distL="0" distR="0" wp14:anchorId="06D63649" wp14:editId="00995D3C">
+            <wp:extent cx="5943600" cy="2880360"/>
+            <wp:effectExtent l="0" t="0" r="0" b="0"/>
+            <wp:docPr id="1706741662" name="Picture 1"/>
+            <wp:cNvGraphicFramePr>
+              <a:graphicFrameLocks xmlns:a="http://schemas.openxmlformats.org/drawingml/2006/main" noChangeAspect="1"/>
+            </wp:cNvGraphicFramePr>
+            <a:graphic xmlns:a="http://schemas.openxmlformats.org/drawingml/2006/main">
+              <a:graphicData uri="http://schemas.openxmlformats.org/drawingml/2006/picture">
+                <pic:pic xmlns:pic="http://schemas.openxmlformats.org/drawingml/2006/picture">
+                  <pic:nvPicPr>
+                    <pic:cNvPr id="1706741662" name=""/>
+                    <pic:cNvPicPr/>
+                  </pic:nvPicPr>
+                  <pic:blipFill>
+                    <a:blip r:embed="rId40"/>
+                    <a:stretch>
+                      <a:fillRect/>
+                    </a:stretch>
+                  </pic:blipFill>
+                  <pic:spPr>
+                    <a:xfrm>
+                      <a:off x="0" y="0"/>
+                      <a:ext cx="5943600" cy="2880360"/>
+                    </a:xfrm>
+                    <a:prstGeom prst="rect">
+                      <a:avLst/>
+                    </a:prstGeom>
+                  </pic:spPr>
+                </pic:pic>
+              </a:graphicData>
+            </a:graphic>
+          </wp:inline>
+        </w:drawing>
+      </w:r>
+    </w:p>
+    <w:p>
+      <w:pPr>
+        <w:tabs>
+          <w:tab w:val="left" w:pos="1212"/>
+        </w:tabs>
+        <w:rPr>
+          <w:b/>
+          <w:bCs/>
+          <w:sz w:val="36"/>
+          <w:szCs w:val="36"/>
+        </w:rPr>
+      </w:pPr>
+      <w:r>
+        <w:rPr>
+          <w:b/>
+          <w:bCs/>
+          <w:sz w:val="36"/>
+          <w:szCs w:val="36"/>
+        </w:rPr>
+        <w:drawing>
+          <wp:inline distT="0" distB="0" distL="0" distR="0" wp14:anchorId="2569E127" wp14:editId="69EF5288">
+            <wp:extent cx="5654530" cy="5220152"/>
+            <wp:effectExtent l="0" t="0" r="3810" b="0"/>
+            <wp:docPr id="395331448" name="Picture 1"/>
+            <wp:cNvGraphicFramePr>
+              <a:graphicFrameLocks xmlns:a="http://schemas.openxmlformats.org/drawingml/2006/main" noChangeAspect="1"/>
+            </wp:cNvGraphicFramePr>
+            <a:graphic xmlns:a="http://schemas.openxmlformats.org/drawingml/2006/main">
+              <a:graphicData uri="http://schemas.openxmlformats.org/drawingml/2006/picture">
+                <pic:pic xmlns:pic="http://schemas.openxmlformats.org/drawingml/2006/picture">
+                  <pic:nvPicPr>
+                    <pic:cNvPr id="395331448" name=""/>
+                    <pic:cNvPicPr/>
+                  </pic:nvPicPr>
+                  <pic:blipFill>
+                    <a:blip r:embed="rId41"/>
+                    <a:stretch>
+                      <a:fillRect/>
+                    </a:stretch>
+                  </pic:blipFill>
+                  <pic:spPr>
+                    <a:xfrm>
+                      <a:off x="0" y="0"/>
+                      <a:ext cx="5654530" cy="5220152"/>
+                    </a:xfrm>
+                    <a:prstGeom prst="rect">
+                      <a:avLst/>
+                    </a:prstGeom>
+                  </pic:spPr>
+                </pic:pic>
+              </a:graphicData>
+            </a:graphic>
+          </wp:inline>
+        </w:drawing>
+      </w:r>
+    </w:p>
+    <w:p>
+      <w:pPr>
+        <w:tabs>
+          <w:tab w:val="left" w:pos="1212"/>
+        </w:tabs>
+        <w:rPr>
+          <w:b/>
+          <w:bCs/>
+          <w:sz w:val="36"/>
+          <w:szCs w:val="36"/>
+        </w:rPr>
+      </w:pPr>
+      <w:r>
+        <w:rPr>
+          <w:b/>
+          <w:bCs/>
+          <w:sz w:val="36"/>
+          <w:szCs w:val="36"/>
+        </w:rPr>
+        <w:lastRenderedPageBreak/>
+        <w:drawing>
+          <wp:inline distT="0" distB="0" distL="0" distR="0" wp14:anchorId="7D4F68AF" wp14:editId="191B5563">
+            <wp:extent cx="5943600" cy="1016000"/>
+            <wp:effectExtent l="0" t="0" r="0" b="0"/>
+            <wp:docPr id="865450973" name="Picture 1"/>
+            <wp:cNvGraphicFramePr>
+              <a:graphicFrameLocks xmlns:a="http://schemas.openxmlformats.org/drawingml/2006/main" noChangeAspect="1"/>
+            </wp:cNvGraphicFramePr>
+            <a:graphic xmlns:a="http://schemas.openxmlformats.org/drawingml/2006/main">
+              <a:graphicData uri="http://schemas.openxmlformats.org/drawingml/2006/picture">
+                <pic:pic xmlns:pic="http://schemas.openxmlformats.org/drawingml/2006/picture">
+                  <pic:nvPicPr>
+                    <pic:cNvPr id="865450973" name=""/>
+                    <pic:cNvPicPr/>
+                  </pic:nvPicPr>
+                  <pic:blipFill>
+                    <a:blip r:embed="rId42"/>
+                    <a:stretch>
+                      <a:fillRect/>
+                    </a:stretch>
+                  </pic:blipFill>
+                  <pic:spPr>
+                    <a:xfrm>
+                      <a:off x="0" y="0"/>
+                      <a:ext cx="5943600" cy="1016000"/>
+                    </a:xfrm>
+                    <a:prstGeom prst="rect">
+                      <a:avLst/>
+                    </a:prstGeom>
+                  </pic:spPr>
+                </pic:pic>
+              </a:graphicData>
+            </a:graphic>
+          </wp:inline>
+        </w:drawing>
+      </w:r>
+    </w:p>
+    <w:p>
+      <w:pPr>
+        <w:tabs>
+          <w:tab w:val="left" w:pos="1212"/>
+        </w:tabs>
+        <w:rPr>
+          <w:b/>
+          <w:bCs/>
+          <w:sz w:val="36"/>
+          <w:szCs w:val="36"/>
+        </w:rPr>
+      </w:pPr>
+      <w:r>
+        <w:rPr>
+          <w:b/>
+          <w:bCs/>
+          <w:sz w:val="36"/>
+          <w:szCs w:val="36"/>
+        </w:rPr>
+        <w:drawing>
+          <wp:inline distT="0" distB="0" distL="0" distR="0" wp14:anchorId="4B53DF9A" wp14:editId="1BE280C8">
+            <wp:extent cx="5943600" cy="5643245"/>
+            <wp:effectExtent l="0" t="0" r="0" b="0"/>
+            <wp:docPr id="2053771421" name="Picture 1"/>
+            <wp:cNvGraphicFramePr>
+              <a:graphicFrameLocks xmlns:a="http://schemas.openxmlformats.org/drawingml/2006/main" noChangeAspect="1"/>
+            </wp:cNvGraphicFramePr>
+            <a:graphic xmlns:a="http://schemas.openxmlformats.org/drawingml/2006/main">
+              <a:graphicData uri="http://schemas.openxmlformats.org/drawingml/2006/picture">
+                <pic:pic xmlns:pic="http://schemas.openxmlformats.org/drawingml/2006/picture">
+                  <pic:nvPicPr>
+                    <pic:cNvPr id="2053771421" name=""/>
+                    <pic:cNvPicPr/>
+                  </pic:nvPicPr>
+                  <pic:blipFill>
+                    <a:blip r:embed="rId43"/>
+                    <a:stretch>
+                      <a:fillRect/>
+                    </a:stretch>
+                  </pic:blipFill>
+                  <pic:spPr>
+                    <a:xfrm>
+                      <a:off x="0" y="0"/>
+                      <a:ext cx="5943600" cy="5643245"/>
+                    </a:xfrm>
+                    <a:prstGeom prst="rect">
+                      <a:avLst/>
+                    </a:prstGeom>
+                  </pic:spPr>
+                </pic:pic>
+              </a:graphicData>
+            </a:graphic>
+          </wp:inline>
+        </w:drawing>
+      </w:r>
+    </w:p>
+    <w:p>
+      <w:pPr>
+        <w:tabs>
+          <w:tab w:val="left" w:pos="1212"/>
+        </w:tabs>
+        <w:rPr>
+          <w:b/>
+          <w:bCs/>
+          <w:sz w:val="36"/>
+          <w:szCs w:val="36"/>
+        </w:rPr>
+      </w:pPr>
+      <w:r>
+        <w:rPr>
+          <w:b/>
+          <w:bCs/>
+          <w:sz w:val="36"/>
+          <w:szCs w:val="36"/>
+        </w:rPr>
+        <w:lastRenderedPageBreak/>
+        <w:drawing>
+          <wp:inline distT="0" distB="0" distL="0" distR="0" wp14:anchorId="5F2DB16D" wp14:editId="368B6904">
+            <wp:extent cx="5943600" cy="1682115"/>
+            <wp:effectExtent l="0" t="0" r="0" b="0"/>
+            <wp:docPr id="1970791500" name="Picture 1"/>
+            <wp:cNvGraphicFramePr>
+              <a:graphicFrameLocks xmlns:a="http://schemas.openxmlformats.org/drawingml/2006/main" noChangeAspect="1"/>
+            </wp:cNvGraphicFramePr>
+            <a:graphic xmlns:a="http://schemas.openxmlformats.org/drawingml/2006/main">
+              <a:graphicData uri="http://schemas.openxmlformats.org/drawingml/2006/picture">
+                <pic:pic xmlns:pic="http://schemas.openxmlformats.org/drawingml/2006/picture">
+                  <pic:nvPicPr>
+                    <pic:cNvPr id="1970791500" name=""/>
+                    <pic:cNvPicPr/>
+                  </pic:nvPicPr>
+                  <pic:blipFill>
+                    <a:blip r:embed="rId44"/>
+                    <a:stretch>
+                      <a:fillRect/>
+                    </a:stretch>
+                  </pic:blipFill>
+                  <pic:spPr>
+                    <a:xfrm>
+                      <a:off x="0" y="0"/>
+                      <a:ext cx="5943600" cy="1682115"/>
+                    </a:xfrm>
+                    <a:prstGeom prst="rect">
+                      <a:avLst/>
+                    </a:prstGeom>
+                  </pic:spPr>
+                </pic:pic>
+              </a:graphicData>
+            </a:graphic>
+          </wp:inline>
+        </w:drawing>
+      </w:r>
+    </w:p>
+    <w:p>
+      <w:pPr>
+        <w:tabs>
+          <w:tab w:val="left" w:pos="1212"/>
+        </w:tabs>
+        <w:rPr>
+          <w:b/>
+          <w:bCs/>
+          <w:sz w:val="36"/>
+          <w:szCs w:val="36"/>
+        </w:rPr>
+      </w:pPr>
+      <w:r>
+        <w:rPr>
+          <w:b/>
+          <w:bCs/>
+          <w:sz w:val="36"/>
+          <w:szCs w:val="36"/>
+        </w:rPr>
+        <w:drawing>
+          <wp:inline distT="0" distB="0" distL="0" distR="0" wp14:anchorId="69A3AE6E" wp14:editId="6799FCB9">
+            <wp:extent cx="5943600" cy="6001385"/>
+            <wp:effectExtent l="0" t="0" r="0" b="0"/>
+            <wp:docPr id="497600427" name="Picture 1"/>
+            <wp:cNvGraphicFramePr>
+              <a:graphicFrameLocks xmlns:a="http://schemas.openxmlformats.org/drawingml/2006/main" noChangeAspect="1"/>
+            </wp:cNvGraphicFramePr>
+            <a:graphic xmlns:a="http://schemas.openxmlformats.org/drawingml/2006/main">
+              <a:graphicData uri="http://schemas.openxmlformats.org/drawingml/2006/picture">
+                <pic:pic xmlns:pic="http://schemas.openxmlformats.org/drawingml/2006/picture">
+                  <pic:nvPicPr>
+                    <pic:cNvPr id="497600427" name=""/>
+                    <pic:cNvPicPr/>
+                  </pic:nvPicPr>
+                  <pic:blipFill>
+                    <a:blip r:embed="rId45"/>
+                    <a:stretch>
+                      <a:fillRect/>
+                    </a:stretch>
+                  </pic:blipFill>
+                  <pic:spPr>
+                    <a:xfrm>
+                      <a:off x="0" y="0"/>
+                      <a:ext cx="5943600" cy="6001385"/>
+                    </a:xfrm>
+                    <a:prstGeom prst="rect">
+                      <a:avLst/>
+                    </a:prstGeom>
+                  </pic:spPr>
+                </pic:pic>
+              </a:graphicData>
+            </a:graphic>
+          </wp:inline>
+        </w:drawing>
+      </w:r>
+    </w:p>
+    <w:p>
+      <w:pPr>
+        <w:tabs>
+          <w:tab w:val="left" w:pos="1212"/>
+        </w:tabs>
+        <w:rPr>
+          <w:b/>
+          <w:bCs/>
+          <w:sz w:val="36"/>
+          <w:szCs w:val="36"/>
+        </w:rPr>
+      </w:pPr>
+      <w:r>
+        <w:rPr>
+          <w:b/>
+          <w:bCs/>
+          <w:sz w:val="36"/>
+          <w:szCs w:val="36"/>
+        </w:rPr>
+        <w:lastRenderedPageBreak/>
+        <w:drawing>
+          <wp:inline distT="0" distB="0" distL="0" distR="0" wp14:anchorId="02D09E1D" wp14:editId="659F38FA">
+            <wp:extent cx="5943600" cy="833120"/>
+            <wp:effectExtent l="0" t="0" r="0" b="5080"/>
+            <wp:docPr id="1445433703" name="Picture 1"/>
+            <wp:cNvGraphicFramePr>
+              <a:graphicFrameLocks xmlns:a="http://schemas.openxmlformats.org/drawingml/2006/main" noChangeAspect="1"/>
+            </wp:cNvGraphicFramePr>
+            <a:graphic xmlns:a="http://schemas.openxmlformats.org/drawingml/2006/main">
+              <a:graphicData uri="http://schemas.openxmlformats.org/drawingml/2006/picture">
+                <pic:pic xmlns:pic="http://schemas.openxmlformats.org/drawingml/2006/picture">
+                  <pic:nvPicPr>
+                    <pic:cNvPr id="1445433703" name=""/>
+                    <pic:cNvPicPr/>
+                  </pic:nvPicPr>
+                  <pic:blipFill>
+                    <a:blip r:embed="rId46"/>
+                    <a:stretch>
+                      <a:fillRect/>
+                    </a:stretch>
+                  </pic:blipFill>
+                  <pic:spPr>
+                    <a:xfrm>
+                      <a:off x="0" y="0"/>
+                      <a:ext cx="5943600" cy="833120"/>
+                    </a:xfrm>
+                    <a:prstGeom prst="rect">
+                      <a:avLst/>
+                    </a:prstGeom>
+                  </pic:spPr>
+                </pic:pic>
+              </a:graphicData>
+            </a:graphic>
+          </wp:inline>
+        </w:drawing>
+      </w:r>
+    </w:p>
+    <w:p>
+      <w:pPr>
+        <w:tabs>
+          <w:tab w:val="left" w:pos="1212"/>
+        </w:tabs>
+        <w:rPr>
+          <w:b/>
+          <w:bCs/>
+          <w:sz w:val="36"/>
+          <w:szCs w:val="36"/>
+        </w:rPr>
+      </w:pPr>
     </w:p>
     <w:p>
       <w:pPr>
@@ -2618,6 +3071,7 @@
   <w:style w:type="character" w:default="1" w:styleId="DefaultParagraphFont">
     <w:name w:val="Default Paragraph Font"/>
     <w:uiPriority w:val="1"/>
+    <w:semiHidden/>
     <w:unhideWhenUsed/>
   </w:style>
   <w:style w:type="table" w:default="1" w:styleId="TableNormal">
